--- a/Labs/4 - Microservices using Redis Cache.docx
+++ b/Labs/4 - Microservices using Redis Cache.docx
@@ -4045,7 +4045,6 @@
         <w:t xml:space="preserve">        _database = </w:t>
       </w:r>
       <w:proofErr w:type="spellStart"/>
-      <w:proofErr w:type="gramStart"/>
       <w:r>
         <w:rPr>
           <w:rFonts w:cstheme="minorHAnsi"/>
@@ -4057,7 +4056,6 @@
         <w:t>redis.GetDatabase</w:t>
       </w:r>
       <w:proofErr w:type="spellEnd"/>
-      <w:proofErr w:type="gramEnd"/>
       <w:r>
         <w:rPr>
           <w:rFonts w:cstheme="minorHAnsi"/>
@@ -8952,416 +8950,6 @@
           <w:szCs w:val="20"/>
         </w:rPr>
         <w:t>.</w:t>
-      </w:r>
-    </w:p>
-    <w:p>
-      <w:pPr>
-        <w:spacing w:after="0" w:line="360" w:lineRule="auto"/>
-        <w:rPr>
-          <w:rFonts w:cstheme="minorHAnsi"/>
-          <w:b/>
-          <w:sz w:val="20"/>
-          <w:szCs w:val="20"/>
-        </w:rPr>
-      </w:pPr>
-    </w:p>
-    <w:p>
-      <w:pPr>
-        <w:spacing w:after="0" w:line="360" w:lineRule="auto"/>
-        <w:rPr>
-          <w:rFonts w:cstheme="minorHAnsi"/>
-          <w:b/>
-          <w:sz w:val="20"/>
-          <w:szCs w:val="20"/>
-        </w:rPr>
-      </w:pPr>
-      <w:r>
-        <w:rPr>
-          <w:rFonts w:cstheme="minorHAnsi"/>
-          <w:b/>
-          <w:sz w:val="20"/>
-          <w:szCs w:val="20"/>
-        </w:rPr>
-        <w:t>Docker-compose</w:t>
-      </w:r>
-    </w:p>
-    <w:p>
-      <w:pPr>
-        <w:pStyle w:val="ListParagraph"/>
-        <w:numPr>
-          <w:ilvl w:val="0"/>
-          <w:numId w:val="2"/>
-        </w:numPr>
-        <w:spacing w:after="0" w:line="360" w:lineRule="auto"/>
-        <w:rPr>
-          <w:rFonts w:cstheme="minorHAnsi"/>
-          <w:sz w:val="20"/>
-          <w:szCs w:val="20"/>
-        </w:rPr>
-      </w:pPr>
-      <w:proofErr w:type="spellStart"/>
-      <w:r>
-        <w:rPr>
-          <w:rFonts w:cstheme="minorHAnsi"/>
-          <w:sz w:val="20"/>
-          <w:szCs w:val="20"/>
-        </w:rPr>
-        <w:t>ShoppingBasket.API</w:t>
-      </w:r>
-      <w:proofErr w:type="spellEnd"/>
-      <w:r>
-        <w:rPr>
-          <w:rFonts w:cstheme="minorHAnsi"/>
-          <w:sz w:val="20"/>
-          <w:szCs w:val="20"/>
-        </w:rPr>
-        <w:t xml:space="preserve"> </w:t>
-      </w:r>
-      <w:r>
-        <w:rPr>
-          <w:rFonts w:cstheme="minorHAnsi"/>
-          <w:sz w:val="20"/>
-          <w:szCs w:val="20"/>
-        </w:rPr>
-        <w:sym w:font="Wingdings" w:char="F0E0"/>
-      </w:r>
-      <w:r>
-        <w:rPr>
-          <w:rFonts w:cstheme="minorHAnsi"/>
-          <w:sz w:val="20"/>
-          <w:szCs w:val="20"/>
-        </w:rPr>
-        <w:t xml:space="preserve"> Properties </w:t>
-      </w:r>
-      <w:r>
-        <w:rPr>
-          <w:rFonts w:cstheme="minorHAnsi"/>
-          <w:sz w:val="20"/>
-          <w:szCs w:val="20"/>
-        </w:rPr>
-        <w:sym w:font="Wingdings" w:char="F0E0"/>
-      </w:r>
-      <w:r>
-        <w:rPr>
-          <w:rFonts w:cstheme="minorHAnsi"/>
-          <w:sz w:val="20"/>
-          <w:szCs w:val="20"/>
-        </w:rPr>
-        <w:t xml:space="preserve"> </w:t>
-      </w:r>
-      <w:proofErr w:type="spellStart"/>
-      <w:proofErr w:type="gramStart"/>
-      <w:r>
-        <w:rPr>
-          <w:rFonts w:cstheme="minorHAnsi"/>
-          <w:sz w:val="20"/>
-          <w:szCs w:val="20"/>
-        </w:rPr>
-        <w:t>launch</w:t>
-      </w:r>
-      <w:r>
-        <w:rPr>
-          <w:rFonts w:cstheme="minorHAnsi"/>
-          <w:sz w:val="20"/>
-          <w:szCs w:val="20"/>
-        </w:rPr>
-        <w:t>s</w:t>
-      </w:r>
-      <w:r>
-        <w:rPr>
-          <w:rFonts w:cstheme="minorHAnsi"/>
-          <w:sz w:val="20"/>
-          <w:szCs w:val="20"/>
-        </w:rPr>
-        <w:t>ettings.json</w:t>
-      </w:r>
-      <w:proofErr w:type="spellEnd"/>
-      <w:proofErr w:type="gramEnd"/>
-    </w:p>
-    <w:p>
-      <w:pPr>
-        <w:pStyle w:val="ListParagraph"/>
-        <w:spacing w:after="0" w:line="360" w:lineRule="auto"/>
-        <w:ind w:left="360"/>
-        <w:rPr>
-          <w:rFonts w:cstheme="minorHAnsi"/>
-          <w:sz w:val="20"/>
-          <w:szCs w:val="20"/>
-        </w:rPr>
-      </w:pPr>
-      <w:r>
-        <w:rPr>
-          <w:rFonts w:cstheme="minorHAnsi"/>
-          <w:sz w:val="20"/>
-          <w:szCs w:val="20"/>
-        </w:rPr>
-        <w:t>Change HTTP Port No = 5200</w:t>
-      </w:r>
-    </w:p>
-    <w:p>
-      <w:pPr>
-        <w:pStyle w:val="ListParagraph"/>
-        <w:numPr>
-          <w:ilvl w:val="0"/>
-          <w:numId w:val="2"/>
-        </w:numPr>
-        <w:spacing w:after="0" w:line="360" w:lineRule="auto"/>
-        <w:rPr>
-          <w:rFonts w:cstheme="minorHAnsi"/>
-          <w:sz w:val="20"/>
-          <w:szCs w:val="20"/>
-        </w:rPr>
-      </w:pPr>
-      <w:r>
-        <w:rPr>
-          <w:rFonts w:cstheme="minorHAnsi"/>
-          <w:sz w:val="20"/>
-          <w:szCs w:val="20"/>
-        </w:rPr>
-        <w:t>Append the following to Docker-</w:t>
-      </w:r>
-      <w:proofErr w:type="spellStart"/>
-      <w:r>
-        <w:rPr>
-          <w:rFonts w:cstheme="minorHAnsi"/>
-          <w:sz w:val="20"/>
-          <w:szCs w:val="20"/>
-        </w:rPr>
-        <w:t>compose.yml</w:t>
-      </w:r>
-      <w:proofErr w:type="spellEnd"/>
-    </w:p>
-    <w:p>
-      <w:pPr>
-        <w:pBdr>
-          <w:top w:val="single" w:sz="4" w:space="1" w:color="auto"/>
-          <w:left w:val="single" w:sz="4" w:space="4" w:color="auto"/>
-          <w:bottom w:val="single" w:sz="4" w:space="1" w:color="auto"/>
-          <w:right w:val="single" w:sz="4" w:space="4" w:color="auto"/>
-        </w:pBdr>
-        <w:autoSpaceDE w:val="0"/>
-        <w:autoSpaceDN w:val="0"/>
-        <w:adjustRightInd w:val="0"/>
-        <w:spacing w:after="0" w:line="360" w:lineRule="auto"/>
-        <w:rPr>
-          <w:rFonts w:cstheme="minorHAnsi"/>
-          <w:color w:val="A31515"/>
-          <w:sz w:val="20"/>
-          <w:szCs w:val="20"/>
-          <w:lang w:val="en-IN"/>
-        </w:rPr>
-      </w:pPr>
-      <w:r>
-        <w:rPr>
-          <w:rFonts w:cstheme="minorHAnsi"/>
-          <w:color w:val="000000"/>
-          <w:sz w:val="20"/>
-          <w:szCs w:val="20"/>
-          <w:lang w:val="en-IN"/>
-        </w:rPr>
-        <w:t xml:space="preserve"> </w:t>
-      </w:r>
-      <w:proofErr w:type="spellStart"/>
-      <w:r>
-        <w:rPr>
-          <w:rFonts w:cstheme="minorHAnsi"/>
-          <w:color w:val="2B91AF"/>
-          <w:sz w:val="20"/>
-          <w:szCs w:val="20"/>
-          <w:lang w:val="en-IN"/>
-        </w:rPr>
-        <w:t>redis</w:t>
-      </w:r>
-      <w:proofErr w:type="spellEnd"/>
-      <w:r>
-        <w:rPr>
-          <w:rFonts w:cstheme="minorHAnsi"/>
-          <w:color w:val="2B91AF"/>
-          <w:sz w:val="20"/>
-          <w:szCs w:val="20"/>
-          <w:lang w:val="en-IN"/>
-        </w:rPr>
-        <w:t>:</w:t>
-      </w:r>
-    </w:p>
-    <w:p>
-      <w:pPr>
-        <w:pBdr>
-          <w:top w:val="single" w:sz="4" w:space="1" w:color="auto"/>
-          <w:left w:val="single" w:sz="4" w:space="4" w:color="auto"/>
-          <w:bottom w:val="single" w:sz="4" w:space="1" w:color="auto"/>
-          <w:right w:val="single" w:sz="4" w:space="4" w:color="auto"/>
-        </w:pBdr>
-        <w:autoSpaceDE w:val="0"/>
-        <w:autoSpaceDN w:val="0"/>
-        <w:adjustRightInd w:val="0"/>
-        <w:spacing w:after="0" w:line="360" w:lineRule="auto"/>
-        <w:rPr>
-          <w:rFonts w:cstheme="minorHAnsi"/>
-          <w:color w:val="A31515"/>
-          <w:sz w:val="20"/>
-          <w:szCs w:val="20"/>
-          <w:lang w:val="en-IN"/>
-        </w:rPr>
-      </w:pPr>
-      <w:r>
-        <w:rPr>
-          <w:rFonts w:cstheme="minorHAnsi"/>
-          <w:color w:val="000000"/>
-          <w:sz w:val="20"/>
-          <w:szCs w:val="20"/>
-          <w:lang w:val="en-IN"/>
-        </w:rPr>
-        <w:t xml:space="preserve">    </w:t>
-      </w:r>
-      <w:r>
-        <w:rPr>
-          <w:rFonts w:cstheme="minorHAnsi"/>
-          <w:color w:val="2B91AF"/>
-          <w:sz w:val="20"/>
-          <w:szCs w:val="20"/>
-          <w:lang w:val="en-IN"/>
-        </w:rPr>
-        <w:t>image:</w:t>
-      </w:r>
-      <w:r>
-        <w:rPr>
-          <w:rFonts w:cstheme="minorHAnsi"/>
-          <w:color w:val="A31515"/>
-          <w:sz w:val="20"/>
-          <w:szCs w:val="20"/>
-          <w:lang w:val="en-IN"/>
-        </w:rPr>
-        <w:t xml:space="preserve"> </w:t>
-      </w:r>
-      <w:proofErr w:type="spellStart"/>
-      <w:r>
-        <w:rPr>
-          <w:rFonts w:cstheme="minorHAnsi"/>
-          <w:color w:val="A31515"/>
-          <w:sz w:val="20"/>
-          <w:szCs w:val="20"/>
-          <w:lang w:val="en-IN"/>
-        </w:rPr>
-        <w:t>redis</w:t>
-      </w:r>
-      <w:proofErr w:type="spellEnd"/>
-      <w:r>
-        <w:rPr>
-          <w:rFonts w:cstheme="minorHAnsi"/>
-          <w:color w:val="A31515"/>
-          <w:sz w:val="20"/>
-          <w:szCs w:val="20"/>
-          <w:lang w:val="en-IN"/>
-        </w:rPr>
-        <w:t xml:space="preserve">   </w:t>
-      </w:r>
-    </w:p>
-    <w:p>
-      <w:pPr>
-        <w:pBdr>
-          <w:top w:val="single" w:sz="4" w:space="1" w:color="auto"/>
-          <w:left w:val="single" w:sz="4" w:space="4" w:color="auto"/>
-          <w:bottom w:val="single" w:sz="4" w:space="1" w:color="auto"/>
-          <w:right w:val="single" w:sz="4" w:space="4" w:color="auto"/>
-        </w:pBdr>
-        <w:autoSpaceDE w:val="0"/>
-        <w:autoSpaceDN w:val="0"/>
-        <w:adjustRightInd w:val="0"/>
-        <w:spacing w:after="0" w:line="360" w:lineRule="auto"/>
-        <w:rPr>
-          <w:rFonts w:cstheme="minorHAnsi"/>
-          <w:color w:val="A31515"/>
-          <w:sz w:val="20"/>
-          <w:szCs w:val="20"/>
-          <w:lang w:val="en-IN"/>
-        </w:rPr>
-      </w:pPr>
-      <w:r>
-        <w:rPr>
-          <w:rFonts w:cstheme="minorHAnsi"/>
-          <w:color w:val="000000"/>
-          <w:sz w:val="20"/>
-          <w:szCs w:val="20"/>
-          <w:lang w:val="en-IN"/>
-        </w:rPr>
-        <w:t xml:space="preserve">    </w:t>
-      </w:r>
-      <w:r>
-        <w:rPr>
-          <w:rFonts w:cstheme="minorHAnsi"/>
-          <w:color w:val="2B91AF"/>
-          <w:sz w:val="20"/>
-          <w:szCs w:val="20"/>
-          <w:lang w:val="en-IN"/>
-        </w:rPr>
-        <w:t>networks:</w:t>
-      </w:r>
-    </w:p>
-    <w:p>
-      <w:pPr>
-        <w:pBdr>
-          <w:top w:val="single" w:sz="4" w:space="1" w:color="auto"/>
-          <w:left w:val="single" w:sz="4" w:space="4" w:color="auto"/>
-          <w:bottom w:val="single" w:sz="4" w:space="1" w:color="auto"/>
-          <w:right w:val="single" w:sz="4" w:space="4" w:color="auto"/>
-        </w:pBdr>
-        <w:autoSpaceDE w:val="0"/>
-        <w:autoSpaceDN w:val="0"/>
-        <w:adjustRightInd w:val="0"/>
-        <w:spacing w:after="0" w:line="360" w:lineRule="auto"/>
-        <w:rPr>
-          <w:rFonts w:cstheme="minorHAnsi"/>
-          <w:color w:val="A31515"/>
-          <w:sz w:val="20"/>
-          <w:szCs w:val="20"/>
-          <w:lang w:val="en-IN"/>
-        </w:rPr>
-      </w:pPr>
-      <w:r>
-        <w:rPr>
-          <w:rFonts w:cstheme="minorHAnsi"/>
-          <w:color w:val="000000"/>
-          <w:sz w:val="20"/>
-          <w:szCs w:val="20"/>
-          <w:lang w:val="en-IN"/>
-        </w:rPr>
-        <w:t xml:space="preserve">      -</w:t>
-      </w:r>
-      <w:r>
-        <w:rPr>
-          <w:rFonts w:cstheme="minorHAnsi"/>
-          <w:color w:val="A31515"/>
-          <w:sz w:val="20"/>
-          <w:szCs w:val="20"/>
-          <w:lang w:val="en-IN"/>
-        </w:rPr>
-        <w:t xml:space="preserve"> backend</w:t>
-      </w:r>
-    </w:p>
-    <w:p>
-      <w:pPr>
-        <w:pStyle w:val="ListParagraph"/>
-        <w:numPr>
-          <w:ilvl w:val="0"/>
-          <w:numId w:val="2"/>
-        </w:numPr>
-        <w:spacing w:after="0" w:line="360" w:lineRule="auto"/>
-        <w:rPr>
-          <w:rFonts w:cstheme="minorHAnsi"/>
-          <w:b/>
-          <w:sz w:val="20"/>
-          <w:szCs w:val="20"/>
-        </w:rPr>
-      </w:pPr>
-      <w:r>
-        <w:rPr>
-          <w:rFonts w:cstheme="minorHAnsi"/>
-          <w:b/>
-          <w:sz w:val="20"/>
-          <w:szCs w:val="20"/>
-        </w:rPr>
-        <w:t>Run docker-compose up and ensure it doesn’t have any error</w:t>
       </w:r>
     </w:p>
     <w:p>
